--- a/reports/Student #4/IndividualReport - ignnarber - Student 4.docx
+++ b/reports/Student #4/IndividualReport - ignnarber - Student 4.docx
@@ -353,14 +353,12 @@
                   </w:rPr>
                   <w:t xml:space="preserve"> </w:t>
                 </w:r>
-                <w:proofErr w:type="spellStart"/>
                 <w:r>
                   <w:rPr>
                     <w:rFonts w:asciiTheme="majorHAnsi" w:hAnsiTheme="majorHAnsi" w:cstheme="majorHAnsi"/>
                   </w:rPr>
                   <w:t>ignnarber</w:t>
                 </w:r>
-                <w:proofErr w:type="spellEnd"/>
                 <w:r>
                   <w:rPr>
                     <w:rFonts w:asciiTheme="majorHAnsi" w:hAnsiTheme="majorHAnsi" w:cstheme="majorHAnsi"/>
@@ -423,16 +421,8 @@
                   <w:rPr>
                     <w:rFonts w:asciiTheme="majorHAnsi" w:hAnsiTheme="majorHAnsi" w:cstheme="majorHAnsi"/>
                   </w:rPr>
-                  <w:t xml:space="preserve">Naredo </w:t>
+                  <w:t>Naredo Bernardos</w:t>
                 </w:r>
-                <w:proofErr w:type="spellStart"/>
-                <w:r>
-                  <w:rPr>
-                    <w:rFonts w:asciiTheme="majorHAnsi" w:hAnsiTheme="majorHAnsi" w:cstheme="majorHAnsi"/>
-                  </w:rPr>
-                  <w:t>Bernardos</w:t>
-                </w:r>
-                <w:proofErr w:type="spellEnd"/>
                 <w:r>
                   <w:rPr>
                     <w:rFonts w:asciiTheme="majorHAnsi" w:hAnsiTheme="majorHAnsi" w:cstheme="majorHAnsi"/>
@@ -507,7 +497,13 @@
                   <w:rPr>
                     <w:rFonts w:asciiTheme="majorHAnsi" w:hAnsiTheme="majorHAnsi" w:cstheme="majorHAnsi"/>
                   </w:rPr>
-                  <w:t>Developer</w:t>
+                  <w:t xml:space="preserve">Developer, </w:t>
+                </w:r>
+                <w:r>
+                  <w:rPr>
+                    <w:rFonts w:asciiTheme="majorHAnsi" w:hAnsiTheme="majorHAnsi" w:cstheme="majorHAnsi"/>
+                  </w:rPr>
+                  <w:t>Analyst</w:t>
                 </w:r>
                 <w:r>
                   <w:rPr>
@@ -6357,6 +6353,7 @@
     <w:rsid w:val="002B6F06"/>
     <w:rsid w:val="002C579D"/>
     <w:rsid w:val="00611820"/>
+    <w:rsid w:val="0085357D"/>
     <w:rsid w:val="00B91C7E"/>
   </w:rsids>
   <m:mathPr>
